--- a/Doc/注册流程.docx
+++ b/Doc/注册流程.docx
@@ -5,7 +5,6 @@
     <w:p>
       <w:pPr>
         <w:rPr>
-          <w:rFonts w:hint="eastAsia"/>
           <w:noProof/>
         </w:rPr>
       </w:pPr>
@@ -25,11 +24,6 @@
       </w:r>
     </w:p>
     <w:p>
-      <w:pPr>
-        <w:rPr>
-          <w:rFonts w:hint="eastAsia"/>
-        </w:rPr>
-      </w:pPr>
       <w:r>
         <w:rPr>
           <w:noProof/>
@@ -52,7 +46,7 @@
                     </pic:cNvPicPr>
                   </pic:nvPicPr>
                   <pic:blipFill>
-                    <a:blip r:embed="rId5" cstate="print"/>
+                    <a:blip r:embed="rId7" cstate="print"/>
                     <a:srcRect/>
                     <a:stretch>
                       <a:fillRect/>
@@ -82,11 +76,6 @@
       </w:r>
     </w:p>
     <w:p>
-      <w:pPr>
-        <w:rPr>
-          <w:rFonts w:hint="eastAsia"/>
-        </w:rPr>
-      </w:pPr>
       <w:r>
         <w:rPr>
           <w:rFonts w:hint="eastAsia"/>
@@ -107,11 +96,6 @@
       </w:r>
     </w:p>
     <w:p>
-      <w:pPr>
-        <w:rPr>
-          <w:rFonts w:hint="eastAsia"/>
-        </w:rPr>
-      </w:pPr>
       <w:r>
         <w:rPr>
           <w:noProof/>
@@ -134,7 +118,7 @@
                     </pic:cNvPicPr>
                   </pic:nvPicPr>
                   <pic:blipFill>
-                    <a:blip r:embed="rId6" cstate="print"/>
+                    <a:blip r:embed="rId8" cstate="print"/>
                     <a:srcRect/>
                     <a:stretch>
                       <a:fillRect/>
@@ -163,44 +147,14 @@
         </w:drawing>
       </w:r>
     </w:p>
-    <w:p>
-      <w:pPr>
-        <w:rPr>
-          <w:rFonts w:hint="eastAsia"/>
-        </w:rPr>
-      </w:pPr>
-    </w:p>
-    <w:p>
-      <w:pPr>
-        <w:rPr>
-          <w:rFonts w:hint="eastAsia"/>
-        </w:rPr>
-      </w:pPr>
-    </w:p>
-    <w:p>
-      <w:pPr>
-        <w:rPr>
-          <w:rFonts w:hint="eastAsia"/>
-        </w:rPr>
-      </w:pPr>
-    </w:p>
-    <w:p>
-      <w:pPr>
-        <w:rPr>
-          <w:rFonts w:hint="eastAsia"/>
-        </w:rPr>
-      </w:pPr>
-    </w:p>
-    <w:p>
-      <w:pPr>
-        <w:rPr>
-          <w:rFonts w:hint="eastAsia"/>
-        </w:rPr>
-      </w:pPr>
-    </w:p>
-    <w:p>
-      <w:pPr>
-        <w:pStyle w:val="ListParagraph"/>
+    <w:p/>
+    <w:p/>
+    <w:p/>
+    <w:p/>
+    <w:p/>
+    <w:p>
+      <w:pPr>
+        <w:pStyle w:val="a4"/>
         <w:numPr>
           <w:ilvl w:val="0"/>
           <w:numId w:val="1"/>
@@ -231,14 +185,152 @@
     </w:p>
     <w:p>
       <w:pPr>
-        <w:pStyle w:val="ListParagraph"/>
+        <w:pStyle w:val="a4"/>
+        <w:rPr>
+          <w:rFonts w:hint="eastAsia"/>
+        </w:rPr>
+      </w:pPr>
+      <w:r>
+        <w:rPr>
+          <w:rFonts w:hint="eastAsia"/>
+        </w:rPr>
+        <w:t>已有网盘</w:t>
+      </w:r>
+    </w:p>
+    <w:p>
+      <w:pPr>
+        <w:pStyle w:val="a4"/>
+        <w:rPr>
+          <w:rFonts w:hint="eastAsia"/>
+        </w:rPr>
+      </w:pPr>
+      <w:r>
+        <w:rPr>
+          <w:noProof/>
+        </w:rPr>
+        <w:drawing>
+          <wp:inline distT="0" distB="0" distL="0" distR="0">
+            <wp:extent cx="3914775" cy="2333625"/>
+            <wp:effectExtent l="19050" t="0" r="9525" b="0"/>
+            <wp:docPr id="2" name="图片 1"/>
+            <wp:cNvGraphicFramePr>
+              <a:graphicFrameLocks xmlns:a="http://schemas.openxmlformats.org/drawingml/2006/main" noChangeAspect="1"/>
+            </wp:cNvGraphicFramePr>
+            <a:graphic xmlns:a="http://schemas.openxmlformats.org/drawingml/2006/main">
+              <a:graphicData uri="http://schemas.openxmlformats.org/drawingml/2006/picture">
+                <pic:pic xmlns:pic="http://schemas.openxmlformats.org/drawingml/2006/picture">
+                  <pic:nvPicPr>
+                    <pic:cNvPr id="0" name="Picture 1"/>
+                    <pic:cNvPicPr>
+                      <a:picLocks noChangeAspect="1" noChangeArrowheads="1"/>
+                    </pic:cNvPicPr>
+                  </pic:nvPicPr>
+                  <pic:blipFill>
+                    <a:blip r:embed="rId9"/>
+                    <a:srcRect/>
+                    <a:stretch>
+                      <a:fillRect/>
+                    </a:stretch>
+                  </pic:blipFill>
+                  <pic:spPr bwMode="auto">
+                    <a:xfrm>
+                      <a:off x="0" y="0"/>
+                      <a:ext cx="3914775" cy="2333625"/>
+                    </a:xfrm>
+                    <a:prstGeom prst="rect">
+                      <a:avLst/>
+                    </a:prstGeom>
+                    <a:noFill/>
+                    <a:ln w="9525">
+                      <a:noFill/>
+                      <a:miter lim="800000"/>
+                      <a:headEnd/>
+                      <a:tailEnd/>
+                    </a:ln>
+                  </pic:spPr>
+                </pic:pic>
+              </a:graphicData>
+            </a:graphic>
+          </wp:inline>
+        </w:drawing>
+      </w:r>
+    </w:p>
+    <w:p>
+      <w:pPr>
+        <w:pStyle w:val="a4"/>
+        <w:rPr>
+          <w:rFonts w:hint="eastAsia"/>
+        </w:rPr>
+      </w:pPr>
+      <w:r>
+        <w:rPr>
+          <w:rFonts w:hint="eastAsia"/>
+        </w:rPr>
+        <w:t>没有网盘</w:t>
+      </w:r>
+    </w:p>
+    <w:p>
+      <w:pPr>
+        <w:pStyle w:val="a4"/>
+      </w:pPr>
+      <w:r>
+        <w:rPr>
+          <w:noProof/>
+        </w:rPr>
+        <w:drawing>
+          <wp:inline distT="0" distB="0" distL="0" distR="0">
+            <wp:extent cx="3514725" cy="1428750"/>
+            <wp:effectExtent l="19050" t="0" r="9525" b="0"/>
+            <wp:docPr id="3" name="图片 4"/>
+            <wp:cNvGraphicFramePr>
+              <a:graphicFrameLocks xmlns:a="http://schemas.openxmlformats.org/drawingml/2006/main" noChangeAspect="1"/>
+            </wp:cNvGraphicFramePr>
+            <a:graphic xmlns:a="http://schemas.openxmlformats.org/drawingml/2006/main">
+              <a:graphicData uri="http://schemas.openxmlformats.org/drawingml/2006/picture">
+                <pic:pic xmlns:pic="http://schemas.openxmlformats.org/drawingml/2006/picture">
+                  <pic:nvPicPr>
+                    <pic:cNvPr id="0" name="Picture 4"/>
+                    <pic:cNvPicPr>
+                      <a:picLocks noChangeAspect="1" noChangeArrowheads="1"/>
+                    </pic:cNvPicPr>
+                  </pic:nvPicPr>
+                  <pic:blipFill>
+                    <a:blip r:embed="rId10"/>
+                    <a:srcRect/>
+                    <a:stretch>
+                      <a:fillRect/>
+                    </a:stretch>
+                  </pic:blipFill>
+                  <pic:spPr bwMode="auto">
+                    <a:xfrm>
+                      <a:off x="0" y="0"/>
+                      <a:ext cx="3514725" cy="1428750"/>
+                    </a:xfrm>
+                    <a:prstGeom prst="rect">
+                      <a:avLst/>
+                    </a:prstGeom>
+                    <a:noFill/>
+                    <a:ln w="9525">
+                      <a:noFill/>
+                      <a:miter lim="800000"/>
+                      <a:headEnd/>
+                      <a:tailEnd/>
+                    </a:ln>
+                  </pic:spPr>
+                </pic:pic>
+              </a:graphicData>
+            </a:graphic>
+          </wp:inline>
+        </w:drawing>
+      </w:r>
+    </w:p>
+    <w:p>
+      <w:pPr>
+        <w:pStyle w:val="a4"/>
         <w:numPr>
           <w:ilvl w:val="0"/>
           <w:numId w:val="1"/>
         </w:numPr>
-        <w:rPr>
-          <w:rFonts w:hint="eastAsia"/>
-        </w:rPr>
       </w:pPr>
       <w:r>
         <w:rPr>
@@ -249,10 +341,7 @@
     </w:p>
     <w:p>
       <w:pPr>
-        <w:pStyle w:val="ListParagraph"/>
-        <w:rPr>
-          <w:rFonts w:hint="eastAsia"/>
-        </w:rPr>
+        <w:pStyle w:val="a4"/>
       </w:pPr>
       <w:r>
         <w:rPr>
@@ -276,7 +365,7 @@
                     </pic:cNvPicPr>
                   </pic:nvPicPr>
                   <pic:blipFill>
-                    <a:blip r:embed="rId7" cstate="print"/>
+                    <a:blip r:embed="rId11" cstate="print"/>
                     <a:srcRect/>
                     <a:stretch>
                       <a:fillRect/>
@@ -307,22 +396,16 @@
     </w:p>
     <w:p>
       <w:pPr>
-        <w:pStyle w:val="ListParagraph"/>
-        <w:rPr>
-          <w:rFonts w:hint="eastAsia"/>
-        </w:rPr>
-      </w:pPr>
-    </w:p>
-    <w:p>
-      <w:pPr>
-        <w:pStyle w:val="ListParagraph"/>
+        <w:pStyle w:val="a4"/>
+      </w:pPr>
+    </w:p>
+    <w:p>
+      <w:pPr>
+        <w:pStyle w:val="a4"/>
         <w:numPr>
           <w:ilvl w:val="0"/>
           <w:numId w:val="1"/>
         </w:numPr>
-        <w:rPr>
-          <w:rFonts w:hint="eastAsia"/>
-        </w:rPr>
       </w:pPr>
       <w:r>
         <w:rPr>
@@ -333,15 +416,13 @@
     </w:p>
     <w:p>
       <w:pPr>
-        <w:pStyle w:val="ListParagraph"/>
-        <w:rPr>
-          <w:rFonts w:hint="eastAsia"/>
-        </w:rPr>
+        <w:pStyle w:val="a4"/>
       </w:pPr>
       <w:r>
         <w:rPr>
           <w:noProof/>
         </w:rPr>
+        <w:lastRenderedPageBreak/>
         <w:drawing>
           <wp:inline distT="0" distB="0" distL="0" distR="0">
             <wp:extent cx="3905250" cy="2305050"/>
@@ -360,7 +441,7 @@
                     </pic:cNvPicPr>
                   </pic:nvPicPr>
                   <pic:blipFill>
-                    <a:blip r:embed="rId8" cstate="print"/>
+                    <a:blip r:embed="rId12" cstate="print"/>
                     <a:srcRect/>
                     <a:stretch>
                       <a:fillRect/>
@@ -391,14 +472,11 @@
     </w:p>
     <w:p>
       <w:pPr>
-        <w:pStyle w:val="ListParagraph"/>
+        <w:pStyle w:val="a4"/>
         <w:numPr>
           <w:ilvl w:val="0"/>
           <w:numId w:val="1"/>
         </w:numPr>
-        <w:rPr>
-          <w:rFonts w:hint="eastAsia"/>
-        </w:rPr>
       </w:pPr>
       <w:r>
         <w:rPr>
@@ -421,10 +499,7 @@
     </w:p>
     <w:p>
       <w:pPr>
-        <w:pStyle w:val="ListParagraph"/>
-        <w:rPr>
-          <w:rFonts w:hint="eastAsia"/>
-        </w:rPr>
+        <w:pStyle w:val="a4"/>
       </w:pPr>
       <w:r>
         <w:rPr>
@@ -448,7 +523,7 @@
                     </pic:cNvPicPr>
                   </pic:nvPicPr>
                   <pic:blipFill>
-                    <a:blip r:embed="rId9" cstate="print"/>
+                    <a:blip r:embed="rId13" cstate="print"/>
                     <a:srcRect/>
                     <a:stretch>
                       <a:fillRect/>
@@ -479,14 +554,11 @@
     </w:p>
     <w:p>
       <w:pPr>
-        <w:pStyle w:val="ListParagraph"/>
+        <w:pStyle w:val="a4"/>
         <w:numPr>
           <w:ilvl w:val="0"/>
           <w:numId w:val="1"/>
         </w:numPr>
-        <w:rPr>
-          <w:rFonts w:hint="eastAsia"/>
-        </w:rPr>
       </w:pPr>
       <w:r>
         <w:rPr>
@@ -497,16 +569,12 @@
     </w:p>
     <w:p>
       <w:pPr>
-        <w:pStyle w:val="ListParagraph"/>
-        <w:rPr>
-          <w:rFonts w:hint="eastAsia"/>
-        </w:rPr>
+        <w:pStyle w:val="a4"/>
       </w:pPr>
       <w:r>
         <w:rPr>
           <w:noProof/>
         </w:rPr>
-        <w:lastRenderedPageBreak/>
         <w:drawing>
           <wp:inline distT="0" distB="0" distL="0" distR="0">
             <wp:extent cx="3933825" cy="2638425"/>
@@ -525,7 +593,7 @@
                     </pic:cNvPicPr>
                   </pic:nvPicPr>
                   <pic:blipFill>
-                    <a:blip r:embed="rId10" cstate="print"/>
+                    <a:blip r:embed="rId14" cstate="print"/>
                     <a:srcRect/>
                     <a:stretch>
                       <a:fillRect/>
@@ -556,32 +624,27 @@
     </w:p>
     <w:p>
       <w:pPr>
-        <w:pStyle w:val="ListParagraph"/>
+        <w:pStyle w:val="a4"/>
         <w:numPr>
           <w:ilvl w:val="0"/>
           <w:numId w:val="1"/>
         </w:numPr>
-        <w:rPr>
-          <w:rFonts w:hint="eastAsia"/>
-        </w:rPr>
-      </w:pPr>
-      <w:r>
-        <w:rPr>
-          <w:rFonts w:hint="eastAsia"/>
-        </w:rPr>
+      </w:pPr>
+      <w:r>
+        <w:rPr>
+          <w:rFonts w:hint="eastAsia"/>
+        </w:rPr>
+        <w:lastRenderedPageBreak/>
         <w:t>输入正确账号成功绑定</w:t>
       </w:r>
     </w:p>
     <w:p>
       <w:pPr>
-        <w:pStyle w:val="ListParagraph"/>
+        <w:pStyle w:val="a4"/>
         <w:numPr>
           <w:ilvl w:val="0"/>
           <w:numId w:val="1"/>
         </w:numPr>
-        <w:rPr>
-          <w:rFonts w:hint="eastAsia"/>
-        </w:rPr>
       </w:pPr>
       <w:r>
         <w:rPr>
@@ -592,10 +655,7 @@
     </w:p>
     <w:p>
       <w:pPr>
-        <w:pStyle w:val="ListParagraph"/>
-        <w:rPr>
-          <w:rFonts w:hint="eastAsia"/>
-        </w:rPr>
+        <w:pStyle w:val="a4"/>
       </w:pPr>
       <w:r>
         <w:rPr>
@@ -619,7 +679,7 @@
                     </pic:cNvPicPr>
                   </pic:nvPicPr>
                   <pic:blipFill>
-                    <a:blip r:embed="rId11" cstate="print"/>
+                    <a:blip r:embed="rId15" cstate="print"/>
                     <a:srcRect/>
                     <a:stretch>
                       <a:fillRect/>
@@ -650,10 +710,7 @@
     </w:p>
     <w:p>
       <w:pPr>
-        <w:pStyle w:val="ListParagraph"/>
-        <w:rPr>
-          <w:rFonts w:hint="eastAsia"/>
-        </w:rPr>
+        <w:pStyle w:val="a4"/>
       </w:pPr>
       <w:r>
         <w:rPr>
@@ -677,7 +734,7 @@
                     </pic:cNvPicPr>
                   </pic:nvPicPr>
                   <pic:blipFill>
-                    <a:blip r:embed="rId12" cstate="print"/>
+                    <a:blip r:embed="rId16" cstate="print"/>
                     <a:srcRect/>
                     <a:stretch>
                       <a:fillRect/>
@@ -708,22 +765,16 @@
     </w:p>
     <w:p>
       <w:pPr>
-        <w:pStyle w:val="ListParagraph"/>
-        <w:rPr>
-          <w:rFonts w:hint="eastAsia"/>
-        </w:rPr>
-      </w:pPr>
-    </w:p>
-    <w:p>
-      <w:pPr>
-        <w:pStyle w:val="ListParagraph"/>
+        <w:pStyle w:val="a4"/>
+      </w:pPr>
+    </w:p>
+    <w:p>
+      <w:pPr>
+        <w:pStyle w:val="a4"/>
         <w:numPr>
           <w:ilvl w:val="0"/>
           <w:numId w:val="1"/>
         </w:numPr>
-        <w:rPr>
-          <w:rFonts w:hint="eastAsia"/>
-        </w:rPr>
       </w:pPr>
       <w:r>
         <w:rPr>
@@ -735,23 +786,16 @@
     <w:p>
       <w:pPr>
         <w:ind w:left="360"/>
-        <w:rPr>
-          <w:rFonts w:hint="eastAsia"/>
-        </w:rPr>
-      </w:pPr>
-    </w:p>
-    <w:p>
-      <w:pPr>
-        <w:pStyle w:val="ListParagraph"/>
-        <w:rPr>
-          <w:rFonts w:hint="eastAsia"/>
-        </w:rPr>
+      </w:pPr>
+    </w:p>
+    <w:p>
+      <w:pPr>
+        <w:pStyle w:val="a4"/>
       </w:pPr>
       <w:r>
         <w:rPr>
           <w:noProof/>
         </w:rPr>
-        <w:lastRenderedPageBreak/>
         <w:drawing>
           <wp:inline distT="0" distB="0" distL="0" distR="0">
             <wp:extent cx="4621893" cy="2952750"/>
@@ -770,7 +814,7 @@
                     </pic:cNvPicPr>
                   </pic:nvPicPr>
                   <pic:blipFill>
-                    <a:blip r:embed="rId13" cstate="print"/>
+                    <a:blip r:embed="rId17" cstate="print"/>
                     <a:srcRect/>
                     <a:stretch>
                       <a:fillRect/>
@@ -801,14 +845,11 @@
     </w:p>
     <w:p>
       <w:pPr>
-        <w:pStyle w:val="ListParagraph"/>
+        <w:pStyle w:val="a4"/>
         <w:numPr>
           <w:ilvl w:val="0"/>
           <w:numId w:val="1"/>
         </w:numPr>
-        <w:rPr>
-          <w:rFonts w:hint="eastAsia"/>
-        </w:rPr>
       </w:pPr>
       <w:r>
         <w:rPr>
@@ -837,15 +878,13 @@
     </w:p>
     <w:p>
       <w:pPr>
-        <w:pStyle w:val="ListParagraph"/>
-        <w:rPr>
-          <w:rFonts w:hint="eastAsia"/>
-        </w:rPr>
+        <w:pStyle w:val="a4"/>
       </w:pPr>
       <w:r>
         <w:rPr>
           <w:noProof/>
         </w:rPr>
+        <w:lastRenderedPageBreak/>
         <w:drawing>
           <wp:inline distT="0" distB="0" distL="0" distR="0">
             <wp:extent cx="4573591" cy="2809875"/>
@@ -864,7 +903,7 @@
                     </pic:cNvPicPr>
                   </pic:nvPicPr>
                   <pic:blipFill>
-                    <a:blip r:embed="rId14" cstate="print"/>
+                    <a:blip r:embed="rId18" cstate="print"/>
                     <a:srcRect/>
                     <a:stretch>
                       <a:fillRect/>
@@ -895,10 +934,7 @@
     </w:p>
     <w:p>
       <w:pPr>
-        <w:pStyle w:val="ListParagraph"/>
-        <w:rPr>
-          <w:rFonts w:hint="eastAsia"/>
-        </w:rPr>
+        <w:pStyle w:val="a4"/>
       </w:pPr>
       <w:r>
         <w:rPr>
@@ -909,7 +945,7 @@
     </w:p>
     <w:p>
       <w:pPr>
-        <w:pStyle w:val="ListParagraph"/>
+        <w:pStyle w:val="a4"/>
       </w:pPr>
       <w:r>
         <w:rPr>
@@ -933,7 +969,7 @@
                     </pic:cNvPicPr>
                   </pic:nvPicPr>
                   <pic:blipFill>
-                    <a:blip r:embed="rId15" cstate="print"/>
+                    <a:blip r:embed="rId19" cstate="print"/>
                     <a:srcRect/>
                     <a:stretch>
                       <a:fillRect/>
@@ -970,6 +1006,56 @@
     </w:sectPr>
   </w:body>
 </w:document>
+</file>
+
+<file path=word/endnotes.xml><?xml version="1.0" encoding="utf-8"?>
+<w:endnotes xmlns:ve="http://schemas.openxmlformats.org/markup-compatibility/2006" xmlns:o="urn:schemas-microsoft-com:office:office" xmlns:r="http://schemas.openxmlformats.org/officeDocument/2006/relationships" xmlns:m="http://schemas.openxmlformats.org/officeDocument/2006/math" xmlns:v="urn:schemas-microsoft-com:vml" xmlns:wp="http://schemas.openxmlformats.org/drawingml/2006/wordprocessingDrawing" xmlns:w10="urn:schemas-microsoft-com:office:word" xmlns:w="http://schemas.openxmlformats.org/wordprocessingml/2006/main" xmlns:wne="http://schemas.microsoft.com/office/word/2006/wordml">
+  <w:endnote w:type="separator" w:id="0">
+    <w:p>
+      <w:pPr>
+        <w:spacing w:after="0" w:line="240" w:lineRule="auto"/>
+      </w:pPr>
+      <w:r>
+        <w:separator/>
+      </w:r>
+    </w:p>
+  </w:endnote>
+  <w:endnote w:type="continuationSeparator" w:id="1">
+    <w:p>
+      <w:pPr>
+        <w:spacing w:after="0" w:line="240" w:lineRule="auto"/>
+      </w:pPr>
+      <w:r>
+        <w:continuationSeparator/>
+      </w:r>
+    </w:p>
+  </w:endnote>
+</w:endnotes>
+</file>
+
+<file path=word/footnotes.xml><?xml version="1.0" encoding="utf-8"?>
+<w:footnotes xmlns:ve="http://schemas.openxmlformats.org/markup-compatibility/2006" xmlns:o="urn:schemas-microsoft-com:office:office" xmlns:r="http://schemas.openxmlformats.org/officeDocument/2006/relationships" xmlns:m="http://schemas.openxmlformats.org/officeDocument/2006/math" xmlns:v="urn:schemas-microsoft-com:vml" xmlns:wp="http://schemas.openxmlformats.org/drawingml/2006/wordprocessingDrawing" xmlns:w10="urn:schemas-microsoft-com:office:word" xmlns:w="http://schemas.openxmlformats.org/wordprocessingml/2006/main" xmlns:wne="http://schemas.microsoft.com/office/word/2006/wordml">
+  <w:footnote w:type="separator" w:id="0">
+    <w:p>
+      <w:pPr>
+        <w:spacing w:after="0" w:line="240" w:lineRule="auto"/>
+      </w:pPr>
+      <w:r>
+        <w:separator/>
+      </w:r>
+    </w:p>
+  </w:footnote>
+  <w:footnote w:type="continuationSeparator" w:id="1">
+    <w:p>
+      <w:pPr>
+        <w:spacing w:after="0" w:line="240" w:lineRule="auto"/>
+      </w:pPr>
+      <w:r>
+        <w:continuationSeparator/>
+      </w:r>
+    </w:p>
+  </w:footnote>
+</w:footnotes>
 </file>
 
 <file path=word/numbering.xml><?xml version="1.0" encoding="utf-8"?>
@@ -1225,18 +1311,18 @@
     <w:lsdException w:name="Bibliography" w:uiPriority="37"/>
     <w:lsdException w:name="TOC Heading" w:uiPriority="39" w:qFormat="1"/>
   </w:latentStyles>
-  <w:style w:type="paragraph" w:default="1" w:styleId="Normal">
+  <w:style w:type="paragraph" w:default="1" w:styleId="a">
     <w:name w:val="Normal"/>
     <w:qFormat/>
     <w:rsid w:val="00F63ADC"/>
   </w:style>
-  <w:style w:type="character" w:default="1" w:styleId="DefaultParagraphFont">
+  <w:style w:type="character" w:default="1" w:styleId="a0">
     <w:name w:val="Default Paragraph Font"/>
     <w:uiPriority w:val="1"/>
     <w:semiHidden/>
     <w:unhideWhenUsed/>
   </w:style>
-  <w:style w:type="table" w:default="1" w:styleId="TableNormal">
+  <w:style w:type="table" w:default="1" w:styleId="a1">
     <w:name w:val="Normal Table"/>
     <w:uiPriority w:val="99"/>
     <w:semiHidden/>
@@ -1252,16 +1338,16 @@
       </w:tblCellMar>
     </w:tblPr>
   </w:style>
-  <w:style w:type="numbering" w:default="1" w:styleId="NoList">
+  <w:style w:type="numbering" w:default="1" w:styleId="a2">
     <w:name w:val="No List"/>
     <w:uiPriority w:val="99"/>
     <w:semiHidden/>
     <w:unhideWhenUsed/>
   </w:style>
-  <w:style w:type="paragraph" w:styleId="BalloonText">
+  <w:style w:type="paragraph" w:styleId="a3">
     <w:name w:val="Balloon Text"/>
-    <w:basedOn w:val="Normal"/>
-    <w:link w:val="BalloonTextChar"/>
+    <w:basedOn w:val="a"/>
+    <w:link w:val="Char"/>
     <w:uiPriority w:val="99"/>
     <w:semiHidden/>
     <w:unhideWhenUsed/>
@@ -1275,10 +1361,10 @@
       <w:szCs w:val="16"/>
     </w:rPr>
   </w:style>
-  <w:style w:type="character" w:customStyle="1" w:styleId="BalloonTextChar">
-    <w:name w:val="Balloon Text Char"/>
-    <w:basedOn w:val="DefaultParagraphFont"/>
-    <w:link w:val="BalloonText"/>
+  <w:style w:type="character" w:customStyle="1" w:styleId="Char">
+    <w:name w:val="批注框文本 Char"/>
+    <w:basedOn w:val="a0"/>
+    <w:link w:val="a3"/>
     <w:uiPriority w:val="99"/>
     <w:semiHidden/>
     <w:rsid w:val="00140503"/>
@@ -1288,9 +1374,9 @@
       <w:szCs w:val="16"/>
     </w:rPr>
   </w:style>
-  <w:style w:type="paragraph" w:styleId="ListParagraph">
+  <w:style w:type="paragraph" w:styleId="a4">
     <w:name w:val="List Paragraph"/>
-    <w:basedOn w:val="Normal"/>
+    <w:basedOn w:val="a"/>
     <w:uiPriority w:val="34"/>
     <w:qFormat/>
     <w:rsid w:val="00BB6668"/>
@@ -1298,6 +1384,76 @@
       <w:ind w:left="720"/>
       <w:contextualSpacing/>
     </w:pPr>
+  </w:style>
+  <w:style w:type="paragraph" w:styleId="a5">
+    <w:name w:val="header"/>
+    <w:basedOn w:val="a"/>
+    <w:link w:val="Char0"/>
+    <w:uiPriority w:val="99"/>
+    <w:semiHidden/>
+    <w:unhideWhenUsed/>
+    <w:rsid w:val="00E43EC3"/>
+    <w:pPr>
+      <w:pBdr>
+        <w:bottom w:val="single" w:sz="6" w:space="1" w:color="auto"/>
+      </w:pBdr>
+      <w:tabs>
+        <w:tab w:val="center" w:pos="4153"/>
+        <w:tab w:val="right" w:pos="8306"/>
+      </w:tabs>
+      <w:snapToGrid w:val="0"/>
+      <w:spacing w:line="240" w:lineRule="auto"/>
+      <w:jc w:val="center"/>
+    </w:pPr>
+    <w:rPr>
+      <w:sz w:val="18"/>
+      <w:szCs w:val="18"/>
+    </w:rPr>
+  </w:style>
+  <w:style w:type="character" w:customStyle="1" w:styleId="Char0">
+    <w:name w:val="页眉 Char"/>
+    <w:basedOn w:val="a0"/>
+    <w:link w:val="a5"/>
+    <w:uiPriority w:val="99"/>
+    <w:semiHidden/>
+    <w:rsid w:val="00E43EC3"/>
+    <w:rPr>
+      <w:sz w:val="18"/>
+      <w:szCs w:val="18"/>
+    </w:rPr>
+  </w:style>
+  <w:style w:type="paragraph" w:styleId="a6">
+    <w:name w:val="footer"/>
+    <w:basedOn w:val="a"/>
+    <w:link w:val="Char1"/>
+    <w:uiPriority w:val="99"/>
+    <w:semiHidden/>
+    <w:unhideWhenUsed/>
+    <w:rsid w:val="00E43EC3"/>
+    <w:pPr>
+      <w:tabs>
+        <w:tab w:val="center" w:pos="4153"/>
+        <w:tab w:val="right" w:pos="8306"/>
+      </w:tabs>
+      <w:snapToGrid w:val="0"/>
+      <w:spacing w:line="240" w:lineRule="auto"/>
+    </w:pPr>
+    <w:rPr>
+      <w:sz w:val="18"/>
+      <w:szCs w:val="18"/>
+    </w:rPr>
+  </w:style>
+  <w:style w:type="character" w:customStyle="1" w:styleId="Char1">
+    <w:name w:val="页脚 Char"/>
+    <w:basedOn w:val="a0"/>
+    <w:link w:val="a6"/>
+    <w:uiPriority w:val="99"/>
+    <w:semiHidden/>
+    <w:rsid w:val="00E43EC3"/>
+    <w:rPr>
+      <w:sz w:val="18"/>
+      <w:szCs w:val="18"/>
+    </w:rPr>
   </w:style>
 </w:styles>
 </file>
